--- a/SRS/TT6L_G4_SRS_v1.5.5.docx
+++ b/SRS/TT6L_G4_SRS_v1.5.5.docx
@@ -10918,6 +10918,79 @@
           </w:p>
         </w:tc>
       </w:tr>
+      <w:tr>
+        <w:tc>
+          <w:tcPr>
+            <w:tcW w:w="4508" w:type="dxa"/>
+          </w:tcPr>
+          <w:p>
+            <w:pPr>
+              <w:rPr>
+                <w:b/>
+                <w:bCs/>
+              </w:rPr>
+            </w:pPr>
+            <w:r>
+              <w:rPr>
+                <w:b/>
+                <w:bCs/>
+              </w:rPr>
+              <w:t>Rules</w:t>
+            </w:r>
+          </w:p>
+        </w:tc>
+        <w:tc>
+          <w:tcPr>
+            <w:tcW w:w="4508" w:type="dxa"/>
+            <w:gridSpan w:val="2"/>
+          </w:tcPr>
+          <w:p>
+            <w:pPr>
+              <w:pStyle w:val="ListParagraph"/>
+              <w:numPr>
+                <w:ilvl w:val="0"/>
+                <w:numId w:val="12"/>
+              </w:numPr>
+            </w:pPr>
+            <w:r>
+              <w:t>User must already have an existing scheduled appointment.</w:t>
+            </w:r>
+          </w:p>
+        </w:tc>
+      </w:tr>
+      <w:tr>
+        <w:tc>
+          <w:tcPr>
+            <w:tcW w:w="4508" w:type="dxa"/>
+          </w:tcPr>
+          <w:p>
+            <w:pPr>
+              <w:rPr>
+                <w:b/>
+                <w:bCs/>
+              </w:rPr>
+            </w:pPr>
+            <w:r>
+              <w:rPr>
+                <w:b/>
+                <w:bCs/>
+              </w:rPr>
+              <w:t>Author</w:t>
+            </w:r>
+          </w:p>
+        </w:tc>
+        <w:tc>
+          <w:tcPr>
+            <w:tcW w:w="4508" w:type="dxa"/>
+            <w:gridSpan w:val="2"/>
+          </w:tcPr>
+          <w:p>
+            <w:r>
+              <w:t>Muhammad Anas</w:t>
+            </w:r>
+          </w:p>
+        </w:tc>
+      </w:tr>
     </w:tbl>
     <w:p/>
     <w:p>
@@ -12061,6 +12134,72 @@
           <w:p>
             <w:r>
               <w:t xml:space="preserve">System displays the updated wellness goal dashboard </w:t>
+            </w:r>
+          </w:p>
+        </w:tc>
+      </w:tr>
+      <w:tr>
+        <w:tc>
+          <w:tcPr>
+            <w:tcW w:w="4508" w:type="dxa"/>
+          </w:tcPr>
+          <w:p>
+            <w:pPr>
+              <w:rPr>
+                <w:b/>
+                <w:bCs/>
+              </w:rPr>
+            </w:pPr>
+            <w:r>
+              <w:rPr>
+                <w:b/>
+                <w:bCs/>
+              </w:rPr>
+              <w:t>Rules</w:t>
+            </w:r>
+          </w:p>
+        </w:tc>
+        <w:tc>
+          <w:tcPr>
+            <w:tcW w:w="4508" w:type="dxa"/>
+            <w:gridSpan w:val="2"/>
+          </w:tcPr>
+          <w:p>
+            <w:r>
+              <w:t>-</w:t>
+            </w:r>
+          </w:p>
+        </w:tc>
+      </w:tr>
+      <w:tr>
+        <w:tc>
+          <w:tcPr>
+            <w:tcW w:w="4508" w:type="dxa"/>
+          </w:tcPr>
+          <w:p>
+            <w:pPr>
+              <w:rPr>
+                <w:b/>
+                <w:bCs/>
+              </w:rPr>
+            </w:pPr>
+            <w:r>
+              <w:rPr>
+                <w:b/>
+                <w:bCs/>
+              </w:rPr>
+              <w:t>Author</w:t>
+            </w:r>
+          </w:p>
+        </w:tc>
+        <w:tc>
+          <w:tcPr>
+            <w:tcW w:w="4508" w:type="dxa"/>
+            <w:gridSpan w:val="2"/>
+          </w:tcPr>
+          <w:p>
+            <w:r>
+              <w:t>Muhammad Anas</w:t>
             </w:r>
           </w:p>
         </w:tc>
@@ -12661,13 +12800,93 @@
           </w:p>
         </w:tc>
       </w:tr>
+      <w:tr>
+        <w:tc>
+          <w:tcPr>
+            <w:tcW w:w="4508" w:type="dxa"/>
+          </w:tcPr>
+          <w:p>
+            <w:pPr>
+              <w:rPr>
+                <w:b/>
+                <w:bCs/>
+              </w:rPr>
+            </w:pPr>
+            <w:r>
+              <w:rPr>
+                <w:b/>
+                <w:bCs/>
+              </w:rPr>
+              <w:t>Rules</w:t>
+            </w:r>
+          </w:p>
+        </w:tc>
+        <w:tc>
+          <w:tcPr>
+            <w:tcW w:w="4508" w:type="dxa"/>
+            <w:gridSpan w:val="2"/>
+          </w:tcPr>
+          <w:p>
+            <w:pPr>
+              <w:pStyle w:val="ListParagraph"/>
+              <w:numPr>
+                <w:ilvl w:val="0"/>
+                <w:numId w:val="12"/>
+              </w:numPr>
+            </w:pPr>
+            <w:r>
+              <w:t>Users must be signed up/have booked a fitness class.</w:t>
+            </w:r>
+          </w:p>
+          <w:p>
+            <w:pPr>
+              <w:pStyle w:val="ListParagraph"/>
+              <w:numPr>
+                <w:ilvl w:val="0"/>
+                <w:numId w:val="12"/>
+              </w:numPr>
+            </w:pPr>
+            <w:r>
+              <w:t>Without it, notifications will be empty.</w:t>
+            </w:r>
+          </w:p>
+        </w:tc>
+      </w:tr>
+      <w:tr>
+        <w:tc>
+          <w:tcPr>
+            <w:tcW w:w="4508" w:type="dxa"/>
+          </w:tcPr>
+          <w:p>
+            <w:pPr>
+              <w:rPr>
+                <w:b/>
+                <w:bCs/>
+              </w:rPr>
+            </w:pPr>
+            <w:r>
+              <w:rPr>
+                <w:b/>
+                <w:bCs/>
+              </w:rPr>
+              <w:t>Author</w:t>
+            </w:r>
+          </w:p>
+        </w:tc>
+        <w:tc>
+          <w:tcPr>
+            <w:tcW w:w="4508" w:type="dxa"/>
+            <w:gridSpan w:val="2"/>
+          </w:tcPr>
+          <w:p>
+            <w:r>
+              <w:t>Muhammad Anas</w:t>
+            </w:r>
+          </w:p>
+        </w:tc>
+      </w:tr>
     </w:tbl>
     <w:p/>
-    <w:p>
-      <w:r>
-        <w:br w:type="page"/>
-      </w:r>
-    </w:p>
     <w:p>
       <w:r>
         <w:lastRenderedPageBreak/>
@@ -13513,7 +13732,84 @@
           </w:p>
         </w:tc>
       </w:tr>
+      <w:tr>
+        <w:tc>
+          <w:tcPr>
+            <w:tcW w:w="4508" w:type="dxa"/>
+          </w:tcPr>
+          <w:p>
+            <w:pPr>
+              <w:rPr>
+                <w:b/>
+                <w:bCs/>
+              </w:rPr>
+            </w:pPr>
+            <w:r>
+              <w:rPr>
+                <w:b/>
+                <w:bCs/>
+              </w:rPr>
+              <w:lastRenderedPageBreak/>
+              <w:t>Rules</w:t>
+            </w:r>
+          </w:p>
+        </w:tc>
+        <w:tc>
+          <w:tcPr>
+            <w:tcW w:w="4508" w:type="dxa"/>
+            <w:gridSpan w:val="2"/>
+          </w:tcPr>
+          <w:p>
+            <w:r>
+              <w:t>-</w:t>
+            </w:r>
+          </w:p>
+        </w:tc>
+      </w:tr>
+      <w:tr>
+        <w:tc>
+          <w:tcPr>
+            <w:tcW w:w="4508" w:type="dxa"/>
+          </w:tcPr>
+          <w:p>
+            <w:pPr>
+              <w:rPr>
+                <w:b/>
+                <w:bCs/>
+              </w:rPr>
+            </w:pPr>
+            <w:r>
+              <w:rPr>
+                <w:b/>
+                <w:bCs/>
+              </w:rPr>
+              <w:t>Author</w:t>
+            </w:r>
+          </w:p>
+        </w:tc>
+        <w:tc>
+          <w:tcPr>
+            <w:tcW w:w="4508" w:type="dxa"/>
+            <w:gridSpan w:val="2"/>
+          </w:tcPr>
+          <w:p>
+            <w:r>
+              <w:t>Muhammad Anas</w:t>
+            </w:r>
+          </w:p>
+        </w:tc>
+      </w:tr>
     </w:tbl>
+    <w:p>
+      <w:pPr>
+        <w:jc w:val="center"/>
+      </w:pPr>
+    </w:p>
+    <w:p>
+      <w:pPr>
+        <w:jc w:val="center"/>
+      </w:pPr>
+    </w:p>
     <w:p>
       <w:pPr>
         <w:jc w:val="center"/>
@@ -13522,7 +13818,6 @@
         <w:rPr>
           <w:noProof/>
         </w:rPr>
-        <w:lastRenderedPageBreak/>
         <w:drawing>
           <wp:inline distT="0" distB="0" distL="0" distR="0" wp14:anchorId="295C168B" wp14:editId="712368D1">
             <wp:extent cx="5181600" cy="1917700"/>
@@ -15504,7 +15799,7 @@
   <w:abstractNum w:abstractNumId="15" w15:restartNumberingAfterBreak="0">
     <w:nsid w:val="6C136AB2"/>
     <w:multiLevelType w:val="multilevel"/>
-    <w:tmpl w:val="F466B600"/>
+    <w:tmpl w:val="4FDE5E00"/>
     <w:lvl w:ilvl="0">
       <w:start w:val="1"/>
       <w:numFmt w:val="bullet"/>
@@ -15521,20 +15816,16 @@
         <w:sz w:val="20"/>
       </w:rPr>
     </w:lvl>
-    <w:lvl w:ilvl="1" w:tentative="1">
+    <w:lvl w:ilvl="1">
       <w:start w:val="1"/>
-      <w:numFmt w:val="bullet"/>
-      <w:lvlText w:val="o"/>
+      <w:numFmt w:val="lowerRoman"/>
+      <w:lvlText w:val="%2."/>
       <w:lvlJc w:val="left"/>
       <w:pPr>
-        <w:tabs>
-          <w:tab w:val="num" w:pos="1440"/>
-        </w:tabs>
-        <w:ind w:left="1440" w:hanging="360"/>
+        <w:ind w:left="1800" w:hanging="720"/>
       </w:pPr>
       <w:rPr>
-        <w:rFonts w:ascii="Courier New" w:hAnsi="Courier New" w:hint="default"/>
-        <w:sz w:val="20"/>
+        <w:rFonts w:hint="default"/>
       </w:rPr>
     </w:lvl>
     <w:lvl w:ilvl="2" w:tentative="1">
